--- a/test/UAT/caintegrator_disable_study_HOW_TO.docx
+++ b/test/UAT/caintegrator_disable_study_HOW_TO.docx
@@ -8,21 +8,11 @@
           <w:rFonts w:ascii="Times" w:cs="Times"/>
         </w:rPr>
       </w:pPr>
-      <w:proofErr w:type="spellStart"/>
-      <w:proofErr w:type="gramStart"/>
-      <w:r>
-        <w:rPr>
-          <w:rFonts w:ascii="Times" w:cs="Times"/>
-        </w:rPr>
-        <w:t>caInterator</w:t>
-      </w:r>
-      <w:proofErr w:type="spellEnd"/>
-      <w:proofErr w:type="gramEnd"/>
-      <w:r>
-        <w:rPr>
-          <w:rFonts w:ascii="Times" w:cs="Times"/>
-        </w:rPr>
-        <w:t xml:space="preserve"> Disable Study</w:t>
+      <w:r>
+        <w:rPr>
+          <w:rFonts w:ascii="Times" w:cs="Times"/>
+        </w:rPr>
+        <w:t>caInterator Disable Study</w:t>
       </w:r>
     </w:p>
     <w:p/>
@@ -95,13 +85,7 @@
         <w:rPr>
           <w:rFonts w:ascii="Times" w:cs="Times"/>
         </w:rPr>
-        <w:t>F</w:t>
-      </w:r>
-      <w:r>
-        <w:rPr>
-          <w:rFonts w:ascii="Times" w:cs="Times"/>
-        </w:rPr>
-        <w:t xml:space="preserve">irst time users should follow the instructions below for </w:t>
+        <w:t xml:space="preserve">First time users should follow the instructions below for </w:t>
       </w:r>
       <w:r>
         <w:rPr>
@@ -125,21 +109,7 @@
         <w:rPr>
           <w:rFonts w:ascii="Times" w:cs="Times"/>
         </w:rPr>
-        <w:t xml:space="preserve"> to deploy </w:t>
-      </w:r>
-      <w:proofErr w:type="gramStart"/>
-      <w:r>
-        <w:rPr>
-          <w:rFonts w:ascii="Times" w:cs="Times"/>
-        </w:rPr>
-        <w:t>their</w:t>
-      </w:r>
-      <w:proofErr w:type="gramEnd"/>
-      <w:r>
-        <w:rPr>
-          <w:rFonts w:ascii="Times" w:cs="Times"/>
-        </w:rPr>
-        <w:t xml:space="preserve"> first study.  After the first study has been created, testers can skip to the section below for </w:t>
+        <w:t xml:space="preserve"> to deploy their first study.  After the first study has been created, testers can skip to the section below for </w:t>
       </w:r>
       <w:r>
         <w:rPr>
@@ -187,21 +157,7 @@
         <w:rPr>
           <w:rFonts w:ascii="Times" w:cs="Times"/>
         </w:rPr>
-        <w:t xml:space="preserve">Navigate to the </w:t>
-      </w:r>
-      <w:proofErr w:type="spellStart"/>
-      <w:r>
-        <w:rPr>
-          <w:rFonts w:ascii="Times" w:cs="Times"/>
-        </w:rPr>
-        <w:t>caIntegrator</w:t>
-      </w:r>
-      <w:proofErr w:type="spellEnd"/>
-      <w:r>
-        <w:rPr>
-          <w:rFonts w:ascii="Times" w:cs="Times"/>
-        </w:rPr>
-        <w:t xml:space="preserve"> Staging server at http://caintegrator-stage.nci.nih.gov.</w:t>
+        <w:t>Navigate to the caIntegrator Staging server at http://caintegrator-stage.nci.nih.gov.</w:t>
       </w:r>
     </w:p>
     <w:p>
@@ -218,28 +174,24 @@
         </w:rPr>
         <w:t xml:space="preserve">Log in using </w:t>
       </w:r>
-      <w:proofErr w:type="spellStart"/>
-      <w:r>
-        <w:rPr>
-          <w:rFonts w:ascii="Times" w:cs="Times"/>
-        </w:rPr>
-        <w:t>ncimanager</w:t>
-      </w:r>
-      <w:proofErr w:type="spellEnd"/>
+      <w:r>
+        <w:rPr>
+          <w:rFonts w:ascii="Times" w:cs="Times"/>
+        </w:rPr>
+        <w:t>trans1admin</w:t>
+      </w:r>
       <w:r>
         <w:rPr>
           <w:rFonts w:ascii="Times" w:cs="Times"/>
         </w:rPr>
         <w:t xml:space="preserve"> / </w:t>
       </w:r>
-      <w:proofErr w:type="spellStart"/>
-      <w:r>
-        <w:rPr>
-          <w:rFonts w:ascii="Times" w:cs="Times"/>
-        </w:rPr>
-        <w:t>changeme</w:t>
-      </w:r>
-      <w:proofErr w:type="spellEnd"/>
+      <w:r>
+        <w:rPr>
+          <w:rFonts w:ascii="Times" w:cs="Times"/>
+        </w:rPr>
+        <w:t>xxxxxxxx</w:t>
+      </w:r>
       <w:r>
         <w:rPr>
           <w:rFonts w:ascii="Times" w:cs="Times"/>
@@ -439,13 +391,154 @@
         <w:rPr>
           <w:rFonts w:ascii="Times" w:cs="Times"/>
         </w:rPr>
-        <w:t>Fi</w:t>
-      </w:r>
-      <w:r>
-        <w:rPr>
-          <w:rFonts w:ascii="Times" w:cs="Times"/>
-        </w:rPr>
-        <w:t>nd the field labeled</w:t>
+        <w:t xml:space="preserve">Find the field labeled </w:t>
+      </w:r>
+      <w:r>
+        <w:rPr>
+          <w:rFonts w:ascii="Times" w:cs="Times"/>
+        </w:rPr>
+        <w:t>“</w:t>
+      </w:r>
+      <w:r>
+        <w:rPr>
+          <w:rFonts w:ascii="Times" w:cs="Times"/>
+        </w:rPr>
+        <w:t>Add New Subject Annotation Data Source</w:t>
+      </w:r>
+      <w:r>
+        <w:rPr>
+          <w:rFonts w:ascii="Times" w:cs="Times"/>
+        </w:rPr>
+        <w:t>”</w:t>
+      </w:r>
+      <w:r>
+        <w:rPr>
+          <w:rFonts w:ascii="Times" w:cs="Times"/>
+        </w:rPr>
+        <w:t>.  To the right, click the Browse button and locate the subject annotation file on your local workstation.</w:t>
+      </w:r>
+    </w:p>
+    <w:p>
+      <w:pPr>
+        <w:pStyle w:val="ListParagraph"/>
+        <w:numPr>
+          <w:ilvl w:val="0"/>
+          <w:numId w:val="2"/>
+        </w:numPr>
+      </w:pPr>
+      <w:r>
+        <w:rPr>
+          <w:rFonts w:ascii="Times" w:cs="Times"/>
+        </w:rPr>
+        <w:t xml:space="preserve">After selecting your local annotation file, on the Edit Study screen, find the field labeled </w:t>
+      </w:r>
+      <w:r>
+        <w:rPr>
+          <w:rFonts w:ascii="Times" w:cs="Times"/>
+        </w:rPr>
+        <w:t>“</w:t>
+      </w:r>
+      <w:r>
+        <w:rPr>
+          <w:rFonts w:ascii="Times" w:cs="Times"/>
+        </w:rPr>
+        <w:t>Create a new Annotation Definition if one is not found</w:t>
+      </w:r>
+      <w:r>
+        <w:rPr>
+          <w:rFonts w:ascii="Times" w:cs="Times"/>
+        </w:rPr>
+        <w:t>”</w:t>
+      </w:r>
+      <w:r>
+        <w:rPr>
+          <w:rFonts w:ascii="Times" w:cs="Times"/>
+        </w:rPr>
+        <w:t>.  Be sure this field is checked.</w:t>
+      </w:r>
+    </w:p>
+    <w:p>
+      <w:pPr>
+        <w:pStyle w:val="ListParagraph"/>
+        <w:numPr>
+          <w:ilvl w:val="0"/>
+          <w:numId w:val="2"/>
+        </w:numPr>
+      </w:pPr>
+      <w:r>
+        <w:rPr>
+          <w:rFonts w:ascii="Times" w:cs="Times"/>
+        </w:rPr>
+        <w:t xml:space="preserve">Directly below the checkbox, click the button </w:t>
+      </w:r>
+      <w:r>
+        <w:rPr>
+          <w:rFonts w:ascii="Times" w:cs="Times"/>
+        </w:rPr>
+        <w:t>“</w:t>
+      </w:r>
+      <w:r>
+        <w:rPr>
+          <w:rFonts w:ascii="Times" w:cs="Times"/>
+        </w:rPr>
+        <w:t>Upload Now</w:t>
+      </w:r>
+      <w:r>
+        <w:rPr>
+          <w:rFonts w:ascii="Times" w:cs="Times"/>
+        </w:rPr>
+        <w:t>”</w:t>
+      </w:r>
+      <w:r>
+        <w:rPr>
+          <w:rFonts w:ascii="Times" w:cs="Times"/>
+        </w:rPr>
+        <w:t>.</w:t>
+      </w:r>
+    </w:p>
+    <w:p>
+      <w:pPr>
+        <w:pStyle w:val="ListParagraph"/>
+        <w:numPr>
+          <w:ilvl w:val="0"/>
+          <w:numId w:val="2"/>
+        </w:numPr>
+      </w:pPr>
+      <w:r>
+        <w:rPr>
+          <w:rFonts w:ascii="Times" w:cs="Times"/>
+        </w:rPr>
+        <w:t xml:space="preserve">After the page refreshes, you should see the screen for </w:t>
+      </w:r>
+      <w:r>
+        <w:rPr>
+          <w:rFonts w:ascii="Times" w:cs="Times"/>
+        </w:rPr>
+        <w:t>“</w:t>
+      </w:r>
+      <w:r>
+        <w:rPr>
+          <w:rFonts w:ascii="Times" w:cs="Times"/>
+        </w:rPr>
+        <w:t>Define Field for Subject Data</w:t>
+      </w:r>
+      <w:r>
+        <w:rPr>
+          <w:rFonts w:ascii="Times" w:cs="Times"/>
+        </w:rPr>
+        <w:t>”</w:t>
+      </w:r>
+      <w:r>
+        <w:rPr>
+          <w:rFonts w:ascii="Times" w:cs="Times"/>
+        </w:rPr>
+        <w:t xml:space="preserve">.  In the list of annotation there, find the annotation name for </w:t>
+      </w:r>
+      <w:r>
+        <w:rPr>
+          <w:rFonts w:ascii="Times" w:cs="Times"/>
+        </w:rPr>
+        <w:t>“</w:t>
       </w:r>
       <w:r>
         <w:rPr>
@@ -456,98 +549,217 @@
       <w:r>
         <w:rPr>
           <w:rFonts w:ascii="Times" w:cs="Times"/>
-        </w:rPr>
-        <w:t>“</w:t>
-      </w:r>
-      <w:r>
-        <w:rPr>
-          <w:rFonts w:ascii="Times" w:cs="Times"/>
-        </w:rPr>
-        <w:t>Add New Subject Annotation Data Source</w:t>
-      </w:r>
-      <w:r>
-        <w:rPr>
-          <w:rFonts w:ascii="Times" w:cs="Times"/>
-        </w:rPr>
-        <w:t>”</w:t>
-      </w:r>
-      <w:r>
-        <w:rPr>
-          <w:rFonts w:ascii="Times" w:cs="Times"/>
-        </w:rPr>
-        <w:t>.  To the right, click the Browse button and locate the subject annotation file on your local workstation.</w:t>
-      </w:r>
-    </w:p>
-    <w:p>
-      <w:pPr>
-        <w:pStyle w:val="ListParagraph"/>
-        <w:numPr>
-          <w:ilvl w:val="0"/>
-          <w:numId w:val="2"/>
-        </w:numPr>
-      </w:pPr>
-      <w:r>
-        <w:rPr>
-          <w:rFonts w:ascii="Times" w:cs="Times"/>
-        </w:rPr>
-        <w:t>After selecting your local annotation file, on the Edit Study screen, find the field</w:t>
-      </w:r>
-      <w:r>
-        <w:rPr>
-          <w:rFonts w:ascii="Times" w:cs="Times"/>
-        </w:rPr>
-        <w:t xml:space="preserve"> labeled </w:t>
-      </w:r>
-      <w:r>
-        <w:rPr>
-          <w:rFonts w:ascii="Times" w:cs="Times"/>
-        </w:rPr>
-        <w:t>“</w:t>
-      </w:r>
-      <w:r>
-        <w:rPr>
-          <w:rFonts w:ascii="Times" w:cs="Times"/>
-        </w:rPr>
-        <w:t>Create a new Annotation Definition if one is not found</w:t>
-      </w:r>
-      <w:r>
-        <w:rPr>
-          <w:rFonts w:ascii="Times" w:cs="Times"/>
-        </w:rPr>
-        <w:t>”</w:t>
-      </w:r>
-      <w:r>
-        <w:rPr>
-          <w:rFonts w:ascii="Times" w:cs="Times"/>
-        </w:rPr>
-        <w:t>.  Be sure this field is checked.</w:t>
-      </w:r>
-    </w:p>
-    <w:p>
-      <w:pPr>
-        <w:pStyle w:val="ListParagraph"/>
-        <w:numPr>
-          <w:ilvl w:val="0"/>
-          <w:numId w:val="2"/>
-        </w:numPr>
-      </w:pPr>
-      <w:r>
-        <w:rPr>
-          <w:rFonts w:ascii="Times" w:cs="Times"/>
-        </w:rPr>
-        <w:t xml:space="preserve">Directly below the checkbox, click the button </w:t>
-      </w:r>
-      <w:r>
-        <w:rPr>
-          <w:rFonts w:ascii="Times" w:cs="Times"/>
-        </w:rPr>
-        <w:t>“</w:t>
-      </w:r>
-      <w:r>
-        <w:rPr>
-          <w:rFonts w:ascii="Times" w:cs="Times"/>
-        </w:rPr>
-        <w:t>Upload Now</w:t>
+          <w:color w:val="000000"/>
+        </w:rPr>
+        <w:t>I-SPY ID</w:t>
+      </w:r>
+      <w:r>
+        <w:rPr>
+          <w:rFonts w:ascii="Times" w:cs="Times"/>
+        </w:rPr>
+        <w:t>”</w:t>
+      </w:r>
+      <w:r>
+        <w:rPr>
+          <w:rFonts w:ascii="Times" w:cs="Times"/>
+        </w:rPr>
+        <w:t xml:space="preserve"> and click </w:t>
+      </w:r>
+      <w:r>
+        <w:rPr>
+          <w:rFonts w:ascii="Times" w:cs="Times"/>
+        </w:rPr>
+        <w:t>“</w:t>
+      </w:r>
+      <w:r>
+        <w:rPr>
+          <w:rFonts w:ascii="Times" w:cs="Times"/>
+        </w:rPr>
+        <w:t>Change Assignment</w:t>
+      </w:r>
+      <w:r>
+        <w:rPr>
+          <w:rFonts w:ascii="Times" w:cs="Times"/>
+        </w:rPr>
+        <w:t>”</w:t>
+      </w:r>
+      <w:r>
+        <w:rPr>
+          <w:rFonts w:ascii="Times" w:cs="Times"/>
+        </w:rPr>
+        <w:t xml:space="preserve"> directly under this name.</w:t>
+      </w:r>
+    </w:p>
+    <w:p>
+      <w:pPr>
+        <w:pStyle w:val="ListParagraph"/>
+        <w:numPr>
+          <w:ilvl w:val="0"/>
+          <w:numId w:val="2"/>
+        </w:numPr>
+      </w:pPr>
+      <w:r>
+        <w:rPr>
+          <w:rFonts w:ascii="Times" w:cs="Times"/>
+        </w:rPr>
+        <w:t xml:space="preserve">On the ensuing page, find the drop down next to </w:t>
+      </w:r>
+      <w:r>
+        <w:rPr>
+          <w:rFonts w:ascii="Times" w:cs="Times"/>
+        </w:rPr>
+        <w:t>“</w:t>
+      </w:r>
+      <w:r>
+        <w:rPr>
+          <w:rFonts w:ascii="Times" w:cs="Times"/>
+        </w:rPr>
+        <w:t>Field Descriptor Type</w:t>
+      </w:r>
+      <w:r>
+        <w:rPr>
+          <w:rFonts w:ascii="Times" w:cs="Times"/>
+        </w:rPr>
+        <w:t>”</w:t>
+      </w:r>
+      <w:r>
+        <w:rPr>
+          <w:rFonts w:ascii="Times" w:cs="Times"/>
+        </w:rPr>
+        <w:t xml:space="preserve"> and select </w:t>
+      </w:r>
+      <w:r>
+        <w:rPr>
+          <w:rFonts w:ascii="Times" w:cs="Times"/>
+        </w:rPr>
+        <w:t>“</w:t>
+      </w:r>
+      <w:r>
+        <w:rPr>
+          <w:rFonts w:ascii="Times" w:cs="Times"/>
+        </w:rPr>
+        <w:t>Identifier</w:t>
+      </w:r>
+      <w:r>
+        <w:rPr>
+          <w:rFonts w:ascii="Times" w:cs="Times"/>
+        </w:rPr>
+        <w:t>”</w:t>
+      </w:r>
+      <w:r>
+        <w:rPr>
+          <w:rFonts w:ascii="Times" w:cs="Times"/>
+        </w:rPr>
+        <w:t xml:space="preserve">.  You will see a popup message warning </w:t>
+      </w:r>
+      <w:r>
+        <w:rPr>
+          <w:rFonts w:ascii="Times" w:cs="Times"/>
+          <w:i/>
+        </w:rPr>
+        <w:t>“</w:t>
+      </w:r>
+      <w:r>
+        <w:rPr>
+          <w:rFonts w:ascii="Times" w:cs="Times"/>
+          <w:i/>
+        </w:rPr>
+        <w:t>You are about to set this field descriptor to be an Identifier which will set the annotation definition of the previous Identifier column to null.  All sample/imaging mapping will be deleted and the study will need to be deployed.</w:t>
+      </w:r>
+      <w:r>
+        <w:rPr>
+          <w:rFonts w:ascii="Times" w:cs="Times"/>
+          <w:i/>
+        </w:rPr>
+        <w:t>”</w:t>
+      </w:r>
+      <w:r>
+        <w:rPr>
+          <w:rFonts w:ascii="Times" w:cs="Times"/>
+          <w:i/>
+        </w:rPr>
+        <w:t xml:space="preserve">  </w:t>
+      </w:r>
+      <w:r>
+        <w:rPr>
+          <w:rFonts w:ascii="Times" w:cs="Times"/>
+        </w:rPr>
+        <w:t xml:space="preserve">Click </w:t>
+      </w:r>
+      <w:r>
+        <w:rPr>
+          <w:rFonts w:ascii="Times" w:cs="Times"/>
+        </w:rPr>
+        <w:t>“</w:t>
+      </w:r>
+      <w:r>
+        <w:rPr>
+          <w:rFonts w:ascii="Times" w:cs="Times"/>
+        </w:rPr>
+        <w:t>OK</w:t>
+      </w:r>
+      <w:r>
+        <w:rPr>
+          <w:rFonts w:ascii="Times" w:cs="Times"/>
+        </w:rPr>
+        <w:t>”</w:t>
+      </w:r>
+      <w:r>
+        <w:rPr>
+          <w:rFonts w:ascii="Times" w:cs="Times"/>
+        </w:rPr>
+        <w:t xml:space="preserve"> on this warning.</w:t>
+      </w:r>
+    </w:p>
+    <w:p>
+      <w:pPr>
+        <w:pStyle w:val="ListParagraph"/>
+        <w:numPr>
+          <w:ilvl w:val="0"/>
+          <w:numId w:val="2"/>
+        </w:numPr>
+      </w:pPr>
+      <w:r>
+        <w:rPr>
+          <w:rFonts w:ascii="Times" w:cs="Times"/>
+        </w:rPr>
+        <w:t xml:space="preserve">After the page refreshes you should again see the screen for </w:t>
+      </w:r>
+      <w:r>
+        <w:rPr>
+          <w:rFonts w:ascii="Times" w:cs="Times"/>
+        </w:rPr>
+        <w:t>“</w:t>
+      </w:r>
+      <w:r>
+        <w:rPr>
+          <w:rFonts w:ascii="Times" w:cs="Times"/>
+        </w:rPr>
+        <w:t>Define Field for Subject Data</w:t>
+      </w:r>
+      <w:r>
+        <w:rPr>
+          <w:rFonts w:ascii="Times" w:cs="Times"/>
+        </w:rPr>
+        <w:t>”</w:t>
+      </w:r>
+      <w:r>
+        <w:rPr>
+          <w:rFonts w:ascii="Times" w:cs="Times"/>
+        </w:rPr>
+        <w:t xml:space="preserve">.  Scroll to the bottom and click </w:t>
+      </w:r>
+      <w:r>
+        <w:rPr>
+          <w:rFonts w:ascii="Times" w:cs="Times"/>
+        </w:rPr>
+        <w:t>“</w:t>
+      </w:r>
+      <w:r>
+        <w:rPr>
+          <w:rFonts w:ascii="Times" w:cs="Times"/>
+        </w:rPr>
+        <w:t>Save</w:t>
       </w:r>
       <w:r>
         <w:rPr>
@@ -570,24 +782,164 @@
           <w:numId w:val="2"/>
         </w:numPr>
       </w:pPr>
-      <w:proofErr w:type="gramStart"/>
-      <w:r>
-        <w:rPr>
-          <w:rFonts w:ascii="Times" w:cs="Times"/>
-        </w:rPr>
-        <w:t xml:space="preserve">After the page refreshes, you should see the screen for </w:t>
-      </w:r>
-      <w:r>
-        <w:rPr>
-          <w:rFonts w:ascii="Times" w:cs="Times"/>
-        </w:rPr>
-        <w:t>“</w:t>
-      </w:r>
-      <w:r>
-        <w:rPr>
-          <w:rFonts w:ascii="Times" w:cs="Times"/>
-        </w:rPr>
-        <w:t>Define Field for Subject Data</w:t>
+      <w:r>
+        <w:rPr>
+          <w:rFonts w:ascii="Times" w:cs="Times"/>
+        </w:rPr>
+        <w:t xml:space="preserve">After the page refreshes, you should once again see the </w:t>
+      </w:r>
+      <w:r>
+        <w:rPr>
+          <w:rFonts w:ascii="Times" w:cs="Times"/>
+        </w:rPr>
+        <w:t>“</w:t>
+      </w:r>
+      <w:r>
+        <w:rPr>
+          <w:rFonts w:ascii="Times" w:cs="Times"/>
+        </w:rPr>
+        <w:t>Edit Study</w:t>
+      </w:r>
+      <w:r>
+        <w:rPr>
+          <w:rFonts w:ascii="Times" w:cs="Times"/>
+        </w:rPr>
+        <w:t>”</w:t>
+      </w:r>
+      <w:r>
+        <w:rPr>
+          <w:rFonts w:ascii="Times" w:cs="Times"/>
+        </w:rPr>
+        <w:t xml:space="preserve"> screen.  This time, there should be a new data source named under the heading Subject Annotation Data Sources.  To the right of the name, under the Action column, select </w:t>
+      </w:r>
+      <w:r>
+        <w:rPr>
+          <w:rFonts w:ascii="Times" w:cs="Times"/>
+        </w:rPr>
+        <w:t>“</w:t>
+      </w:r>
+      <w:r>
+        <w:rPr>
+          <w:rFonts w:ascii="Times" w:cs="Times"/>
+        </w:rPr>
+        <w:t>Load Subject Annotation Source</w:t>
+      </w:r>
+      <w:r>
+        <w:rPr>
+          <w:rFonts w:ascii="Times" w:cs="Times"/>
+        </w:rPr>
+        <w:t>”</w:t>
+      </w:r>
+      <w:r>
+        <w:rPr>
+          <w:rFonts w:ascii="Times" w:cs="Times"/>
+        </w:rPr>
+        <w:t>.  It may take several minutes for the page to refresh.</w:t>
+      </w:r>
+    </w:p>
+    <w:p>
+      <w:pPr>
+        <w:pStyle w:val="ListParagraph"/>
+        <w:numPr>
+          <w:ilvl w:val="0"/>
+          <w:numId w:val="2"/>
+        </w:numPr>
+      </w:pPr>
+      <w:r>
+        <w:rPr>
+          <w:rFonts w:ascii="Times" w:cs="Times"/>
+        </w:rPr>
+        <w:t xml:space="preserve">After the page refreshes you should again see the </w:t>
+      </w:r>
+      <w:r>
+        <w:rPr>
+          <w:rFonts w:ascii="Times" w:cs="Times"/>
+        </w:rPr>
+        <w:t>“</w:t>
+      </w:r>
+      <w:r>
+        <w:rPr>
+          <w:rFonts w:ascii="Times" w:cs="Times"/>
+        </w:rPr>
+        <w:t>Edit Study</w:t>
+      </w:r>
+      <w:r>
+        <w:rPr>
+          <w:rFonts w:ascii="Times" w:cs="Times"/>
+        </w:rPr>
+        <w:t>”</w:t>
+      </w:r>
+      <w:r>
+        <w:rPr>
+          <w:rFonts w:ascii="Times" w:cs="Times"/>
+        </w:rPr>
+        <w:t xml:space="preserve"> screen. Scroll to the bottom of the screen and click </w:t>
+      </w:r>
+      <w:r>
+        <w:rPr>
+          <w:rFonts w:ascii="Times" w:cs="Times"/>
+        </w:rPr>
+        <w:t>“</w:t>
+      </w:r>
+      <w:r>
+        <w:rPr>
+          <w:rFonts w:ascii="Times" w:cs="Times"/>
+        </w:rPr>
+        <w:t>Deploy Study</w:t>
+      </w:r>
+      <w:r>
+        <w:rPr>
+          <w:rFonts w:ascii="Times" w:cs="Times"/>
+        </w:rPr>
+        <w:t>”</w:t>
+      </w:r>
+      <w:r>
+        <w:rPr>
+          <w:rFonts w:ascii="Times" w:cs="Times"/>
+        </w:rPr>
+        <w:t xml:space="preserve">.  </w:t>
+      </w:r>
+    </w:p>
+    <w:p>
+      <w:pPr>
+        <w:pStyle w:val="ListParagraph"/>
+        <w:numPr>
+          <w:ilvl w:val="0"/>
+          <w:numId w:val="2"/>
+        </w:numPr>
+      </w:pPr>
+      <w:r>
+        <w:rPr>
+          <w:rFonts w:ascii="Times" w:cs="Times"/>
+        </w:rPr>
+        <w:t>On the resulting page, you will see the Manage Studies screen, containing the recently deployed study.</w:t>
+      </w:r>
+    </w:p>
+    <w:p>
+      <w:pPr>
+        <w:pStyle w:val="ListParagraph"/>
+        <w:numPr>
+          <w:ilvl w:val="0"/>
+          <w:numId w:val="2"/>
+        </w:numPr>
+      </w:pPr>
+      <w:r>
+        <w:rPr>
+          <w:rFonts w:ascii="Times" w:cs="Times"/>
+        </w:rPr>
+        <w:t xml:space="preserve">After several minutes, the deployment will complete and the deployment status will change to </w:t>
+      </w:r>
+      <w:r>
+        <w:rPr>
+          <w:rFonts w:ascii="Times" w:cs="Times"/>
+        </w:rPr>
+        <w:t>“</w:t>
+      </w:r>
+      <w:r>
+        <w:rPr>
+          <w:rFonts w:ascii="Times" w:cs="Times"/>
+        </w:rPr>
+        <w:t>Deployed</w:t>
       </w:r>
       <w:r>
         <w:rPr>
@@ -601,257 +953,140 @@
         </w:rPr>
         <w:t>.</w:t>
       </w:r>
-      <w:proofErr w:type="gramEnd"/>
-      <w:r>
-        <w:rPr>
-          <w:rFonts w:ascii="Times" w:cs="Times"/>
-        </w:rPr>
-        <w:t xml:space="preserve">  I</w:t>
-      </w:r>
-      <w:r>
-        <w:rPr>
-          <w:rFonts w:ascii="Times" w:cs="Times"/>
-        </w:rPr>
-        <w:t xml:space="preserve">n the list of annotation there, find the annotation name for </w:t>
-      </w:r>
-      <w:r>
-        <w:rPr>
-          <w:rFonts w:ascii="Times" w:cs="Times"/>
-        </w:rPr>
-        <w:t>“</w:t>
-      </w:r>
-      <w:r>
-        <w:rPr>
-          <w:rFonts w:ascii="Times" w:cs="Times"/>
-        </w:rPr>
-        <w:t xml:space="preserve"> </w:t>
-      </w:r>
-      <w:r>
-        <w:rPr>
-          <w:rFonts w:ascii="Times" w:cs="Times"/>
-          <w:color w:val="000000"/>
-        </w:rPr>
-        <w:t>I-SPY ID</w:t>
-      </w:r>
-      <w:r>
-        <w:rPr>
-          <w:rFonts w:ascii="Times" w:cs="Times"/>
-        </w:rPr>
-        <w:t>”</w:t>
-      </w:r>
-      <w:r>
-        <w:rPr>
-          <w:rFonts w:ascii="Times" w:cs="Times"/>
-        </w:rPr>
-        <w:t xml:space="preserve"> and click </w:t>
-      </w:r>
-      <w:r>
-        <w:rPr>
-          <w:rFonts w:ascii="Times" w:cs="Times"/>
-        </w:rPr>
-        <w:t>“</w:t>
-      </w:r>
-      <w:r>
-        <w:rPr>
-          <w:rFonts w:ascii="Times" w:cs="Times"/>
-        </w:rPr>
-        <w:t>Change Assignment</w:t>
-      </w:r>
-      <w:r>
-        <w:rPr>
-          <w:rFonts w:ascii="Times" w:cs="Times"/>
-        </w:rPr>
-        <w:t>”</w:t>
-      </w:r>
-      <w:r>
-        <w:rPr>
-          <w:rFonts w:ascii="Times" w:cs="Times"/>
-        </w:rPr>
-        <w:t xml:space="preserve"> directly under this name.</w:t>
-      </w:r>
-    </w:p>
-    <w:p>
-      <w:pPr>
-        <w:pStyle w:val="ListParagraph"/>
-        <w:numPr>
-          <w:ilvl w:val="0"/>
-          <w:numId w:val="2"/>
-        </w:numPr>
-      </w:pPr>
-      <w:r>
-        <w:rPr>
-          <w:rFonts w:ascii="Times" w:cs="Times"/>
-        </w:rPr>
-        <w:t xml:space="preserve">On the ensuing page, find the drop down next to </w:t>
-      </w:r>
-      <w:r>
-        <w:rPr>
-          <w:rFonts w:ascii="Times" w:cs="Times"/>
-        </w:rPr>
-        <w:t>“</w:t>
-      </w:r>
-      <w:r>
-        <w:rPr>
-          <w:rFonts w:ascii="Times" w:cs="Times"/>
-        </w:rPr>
-        <w:t>Field Descriptor Type</w:t>
-      </w:r>
-      <w:r>
-        <w:rPr>
-          <w:rFonts w:ascii="Times" w:cs="Times"/>
-        </w:rPr>
-        <w:t>”</w:t>
-      </w:r>
-      <w:r>
-        <w:rPr>
-          <w:rFonts w:ascii="Times" w:cs="Times"/>
-        </w:rPr>
-        <w:t xml:space="preserve"> and select </w:t>
-      </w:r>
-      <w:r>
-        <w:rPr>
-          <w:rFonts w:ascii="Times" w:cs="Times"/>
-        </w:rPr>
-        <w:t>“</w:t>
-      </w:r>
-      <w:r>
-        <w:rPr>
-          <w:rFonts w:ascii="Times" w:cs="Times"/>
-        </w:rPr>
-        <w:t>Identifier</w:t>
-      </w:r>
-      <w:r>
-        <w:rPr>
-          <w:rFonts w:ascii="Times" w:cs="Times"/>
-        </w:rPr>
-        <w:t>”</w:t>
-      </w:r>
-      <w:r>
-        <w:rPr>
-          <w:rFonts w:ascii="Times" w:cs="Times"/>
-        </w:rPr>
-        <w:t>.  You will see a popup messa</w:t>
-      </w:r>
-      <w:r>
-        <w:rPr>
-          <w:rFonts w:ascii="Times" w:cs="Times"/>
-        </w:rPr>
-        <w:t xml:space="preserve">ge warning </w:t>
-      </w:r>
-      <w:r>
-        <w:rPr>
-          <w:rFonts w:ascii="Times" w:cs="Times"/>
-          <w:i/>
-        </w:rPr>
-        <w:t>“</w:t>
-      </w:r>
-      <w:r>
-        <w:rPr>
-          <w:rFonts w:ascii="Times" w:cs="Times"/>
-          <w:i/>
-        </w:rPr>
-        <w:t>You are about to set this field descriptor to be an Identifier which will set the annotation definition of the previous Identifier column to null.  All sample/imaging mapping will be deleted and the study will need to be deployed.</w:t>
-      </w:r>
-      <w:r>
-        <w:rPr>
-          <w:rFonts w:ascii="Times" w:cs="Times"/>
-          <w:i/>
-        </w:rPr>
-        <w:t>”</w:t>
-      </w:r>
-      <w:r>
-        <w:rPr>
-          <w:rFonts w:ascii="Times" w:cs="Times"/>
-          <w:i/>
-        </w:rPr>
-        <w:t xml:space="preserve">  </w:t>
-      </w:r>
-      <w:r>
-        <w:rPr>
-          <w:rFonts w:ascii="Times" w:cs="Times"/>
-        </w:rPr>
-        <w:t xml:space="preserve">Click </w:t>
-      </w:r>
-      <w:r>
-        <w:rPr>
-          <w:rFonts w:ascii="Times" w:cs="Times"/>
-        </w:rPr>
-        <w:t>“</w:t>
-      </w:r>
-      <w:r>
-        <w:rPr>
-          <w:rFonts w:ascii="Times" w:cs="Times"/>
-        </w:rPr>
-        <w:t>OK</w:t>
-      </w:r>
-      <w:r>
-        <w:rPr>
-          <w:rFonts w:ascii="Times" w:cs="Times"/>
-        </w:rPr>
-        <w:t>”</w:t>
-      </w:r>
-      <w:r>
-        <w:rPr>
-          <w:rFonts w:ascii="Times" w:cs="Times"/>
-        </w:rPr>
-        <w:t xml:space="preserve"> </w:t>
-      </w:r>
-      <w:r>
-        <w:rPr>
-          <w:rFonts w:ascii="Times" w:cs="Times"/>
-        </w:rPr>
-        <w:t>on this warning.</w:t>
-      </w:r>
-    </w:p>
-    <w:p>
-      <w:pPr>
-        <w:pStyle w:val="ListParagraph"/>
-        <w:numPr>
-          <w:ilvl w:val="0"/>
-          <w:numId w:val="2"/>
-        </w:numPr>
-      </w:pPr>
-      <w:r>
-        <w:rPr>
-          <w:rFonts w:ascii="Times" w:cs="Times"/>
-        </w:rPr>
-        <w:t xml:space="preserve">After the page refreshes you should again see the screen for </w:t>
-      </w:r>
-      <w:r>
-        <w:rPr>
-          <w:rFonts w:ascii="Times" w:cs="Times"/>
-        </w:rPr>
-        <w:t>“</w:t>
-      </w:r>
-      <w:r>
-        <w:rPr>
-          <w:rFonts w:ascii="Times" w:cs="Times"/>
-        </w:rPr>
-        <w:t>Define Field for Subject Data</w:t>
-      </w:r>
-      <w:r>
-        <w:rPr>
-          <w:rFonts w:ascii="Times" w:cs="Times"/>
-        </w:rPr>
-        <w:t>”</w:t>
-      </w:r>
-      <w:r>
-        <w:rPr>
-          <w:rFonts w:ascii="Times" w:cs="Times"/>
-        </w:rPr>
-        <w:t xml:space="preserve">.  Scroll to the bottom and click </w:t>
-      </w:r>
-      <w:r>
-        <w:rPr>
-          <w:rFonts w:ascii="Times" w:cs="Times"/>
-        </w:rPr>
-        <w:t>“</w:t>
-      </w:r>
-      <w:r>
-        <w:rPr>
-          <w:rFonts w:ascii="Times" w:cs="Times"/>
-        </w:rPr>
-        <w:t>Save</w:t>
+    </w:p>
+    <w:p>
+      <w:pPr>
+        <w:pStyle w:val="ListParagraph"/>
+        <w:numPr>
+          <w:ilvl w:val="0"/>
+          <w:numId w:val="2"/>
+        </w:numPr>
+      </w:pPr>
+      <w:r>
+        <w:rPr>
+          <w:rFonts w:ascii="Times" w:cs="Times"/>
+        </w:rPr>
+        <w:t xml:space="preserve">In the upper right of the screen, find a dropdown box next to </w:t>
+      </w:r>
+      <w:r>
+        <w:rPr>
+          <w:rFonts w:ascii="Times" w:cs="Times"/>
+        </w:rPr>
+        <w:t>“</w:t>
+      </w:r>
+      <w:r>
+        <w:rPr>
+          <w:rFonts w:ascii="Times" w:cs="Times"/>
+        </w:rPr>
+        <w:t>My Studies</w:t>
+      </w:r>
+      <w:r>
+        <w:rPr>
+          <w:rFonts w:ascii="Times" w:cs="Times"/>
+        </w:rPr>
+        <w:t>”</w:t>
+      </w:r>
+      <w:r>
+        <w:rPr>
+          <w:rFonts w:ascii="Times" w:cs="Times"/>
+        </w:rPr>
+        <w:t>.  Select the study by the name you provided above.</w:t>
+      </w:r>
+    </w:p>
+    <w:p>
+      <w:pPr>
+        <w:pStyle w:val="ListParagraph"/>
+        <w:numPr>
+          <w:ilvl w:val="0"/>
+          <w:numId w:val="2"/>
+        </w:numPr>
+      </w:pPr>
+      <w:r>
+        <w:rPr>
+          <w:rFonts w:ascii="Times" w:cs="Times"/>
+        </w:rPr>
+        <w:t>After the page refreshes, you should see the Study Summary page for the study you have just deployed.</w:t>
+      </w:r>
+    </w:p>
+    <w:p/>
+    <w:p>
+      <w:r>
+        <w:rPr>
+          <w:rFonts w:ascii="Times" w:cs="Times"/>
+        </w:rPr>
+        <w:t>Steps to Test (Disable an Existing Study):</w:t>
+      </w:r>
+    </w:p>
+    <w:p>
+      <w:pPr>
+        <w:pStyle w:val="ListParagraph"/>
+        <w:numPr>
+          <w:ilvl w:val="0"/>
+          <w:numId w:val="2"/>
+        </w:numPr>
+      </w:pPr>
+      <w:r>
+        <w:rPr>
+          <w:rFonts w:ascii="Times" w:cs="Times"/>
+        </w:rPr>
+        <w:t>Navigate to the caIntegrator Staging server at http://caintegrator-stage.nci.nih.gov.</w:t>
+      </w:r>
+    </w:p>
+    <w:p>
+      <w:pPr>
+        <w:pStyle w:val="ListParagraph"/>
+        <w:numPr>
+          <w:ilvl w:val="0"/>
+          <w:numId w:val="2"/>
+        </w:numPr>
+      </w:pPr>
+      <w:r>
+        <w:rPr>
+          <w:rFonts w:ascii="Times" w:cs="Times"/>
+        </w:rPr>
+        <w:t>Log in using ncimanager / changeme.</w:t>
+      </w:r>
+    </w:p>
+    <w:p>
+      <w:pPr>
+        <w:pStyle w:val="ListParagraph"/>
+        <w:numPr>
+          <w:ilvl w:val="0"/>
+          <w:numId w:val="2"/>
+        </w:numPr>
+      </w:pPr>
+      <w:r>
+        <w:rPr>
+          <w:rFonts w:ascii="Times" w:cs="Times"/>
+        </w:rPr>
+        <w:t>In the left menu, select Manage Studies.</w:t>
+      </w:r>
+    </w:p>
+    <w:p>
+      <w:pPr>
+        <w:pStyle w:val="ListParagraph"/>
+        <w:numPr>
+          <w:ilvl w:val="0"/>
+          <w:numId w:val="2"/>
+        </w:numPr>
+      </w:pPr>
+      <w:r>
+        <w:rPr>
+          <w:rFonts w:ascii="Times" w:cs="Times"/>
+        </w:rPr>
+        <w:t xml:space="preserve">On the resulting page, find the study name that you wish to Disable.  To the right of the study name, under the Action column, select </w:t>
+      </w:r>
+      <w:r>
+        <w:rPr>
+          <w:rFonts w:ascii="Times" w:cs="Times"/>
+        </w:rPr>
+        <w:t>“</w:t>
+      </w:r>
+      <w:r>
+        <w:rPr>
+          <w:rFonts w:ascii="Times" w:cs="Times"/>
+        </w:rPr>
+        <w:t>Disable</w:t>
       </w:r>
       <w:r>
         <w:rPr>
@@ -878,178 +1113,106 @@
         <w:rPr>
           <w:rFonts w:ascii="Times" w:cs="Times"/>
         </w:rPr>
-        <w:t xml:space="preserve">After the page refreshes, you should once again see the </w:t>
-      </w:r>
-      <w:r>
-        <w:rPr>
-          <w:rFonts w:ascii="Times" w:cs="Times"/>
-        </w:rPr>
-        <w:t>“</w:t>
-      </w:r>
-      <w:r>
-        <w:rPr>
-          <w:rFonts w:ascii="Times" w:cs="Times"/>
-        </w:rPr>
-        <w:t>Edit Study</w:t>
-      </w:r>
-      <w:r>
-        <w:rPr>
-          <w:rFonts w:ascii="Times" w:cs="Times"/>
-        </w:rPr>
-        <w:t>”</w:t>
-      </w:r>
-      <w:r>
-        <w:rPr>
-          <w:rFonts w:ascii="Times" w:cs="Times"/>
-        </w:rPr>
-        <w:t xml:space="preserve"> screen.  This time, there shou</w:t>
-      </w:r>
-      <w:r>
-        <w:rPr>
-          <w:rFonts w:ascii="Times" w:cs="Times"/>
-        </w:rPr>
-        <w:t xml:space="preserve">ld be a new data source named under the heading Subject Annotation Data Sources.  To the right of the name, under the Action column, select </w:t>
-      </w:r>
-      <w:r>
-        <w:rPr>
-          <w:rFonts w:ascii="Times" w:cs="Times"/>
-        </w:rPr>
-        <w:t>“</w:t>
-      </w:r>
-      <w:r>
-        <w:rPr>
-          <w:rFonts w:ascii="Times" w:cs="Times"/>
-        </w:rPr>
-        <w:t>Load Subject Annotation Source</w:t>
-      </w:r>
-      <w:r>
-        <w:rPr>
-          <w:rFonts w:ascii="Times" w:cs="Times"/>
-        </w:rPr>
-        <w:t>”</w:t>
-      </w:r>
-      <w:r>
-        <w:rPr>
-          <w:rFonts w:ascii="Times" w:cs="Times"/>
-        </w:rPr>
-        <w:t>.  It may take several minutes for the page to refresh.</w:t>
-      </w:r>
-    </w:p>
-    <w:p>
-      <w:pPr>
-        <w:pStyle w:val="ListParagraph"/>
-        <w:numPr>
-          <w:ilvl w:val="0"/>
-          <w:numId w:val="2"/>
-        </w:numPr>
-      </w:pPr>
-      <w:r>
-        <w:rPr>
-          <w:rFonts w:ascii="Times" w:cs="Times"/>
-        </w:rPr>
-        <w:t xml:space="preserve">After the page refreshes </w:t>
-      </w:r>
-      <w:r>
-        <w:rPr>
-          <w:rFonts w:ascii="Times" w:cs="Times"/>
-        </w:rPr>
-        <w:t xml:space="preserve">you should again see the </w:t>
-      </w:r>
-      <w:r>
-        <w:rPr>
-          <w:rFonts w:ascii="Times" w:cs="Times"/>
-        </w:rPr>
-        <w:t>“</w:t>
-      </w:r>
-      <w:r>
-        <w:rPr>
-          <w:rFonts w:ascii="Times" w:cs="Times"/>
-        </w:rPr>
-        <w:t>Edit Study</w:t>
-      </w:r>
-      <w:r>
-        <w:rPr>
-          <w:rFonts w:ascii="Times" w:cs="Times"/>
-        </w:rPr>
-        <w:t>”</w:t>
-      </w:r>
-      <w:r>
-        <w:rPr>
-          <w:rFonts w:ascii="Times" w:cs="Times"/>
-        </w:rPr>
-        <w:t xml:space="preserve"> screen. Scroll to the bottom of the screen and click </w:t>
-      </w:r>
-      <w:r>
-        <w:rPr>
-          <w:rFonts w:ascii="Times" w:cs="Times"/>
-        </w:rPr>
-        <w:t>“</w:t>
-      </w:r>
-      <w:r>
-        <w:rPr>
-          <w:rFonts w:ascii="Times" w:cs="Times"/>
-        </w:rPr>
-        <w:t>Deploy Study</w:t>
-      </w:r>
-      <w:r>
-        <w:rPr>
-          <w:rFonts w:ascii="Times" w:cs="Times"/>
-        </w:rPr>
-        <w:t>”</w:t>
-      </w:r>
-      <w:r>
-        <w:rPr>
-          <w:rFonts w:ascii="Times" w:cs="Times"/>
-        </w:rPr>
-        <w:t xml:space="preserve">.  </w:t>
-      </w:r>
-    </w:p>
-    <w:p>
-      <w:pPr>
-        <w:pStyle w:val="ListParagraph"/>
-        <w:numPr>
-          <w:ilvl w:val="0"/>
-          <w:numId w:val="2"/>
-        </w:numPr>
-      </w:pPr>
-      <w:r>
-        <w:rPr>
-          <w:rFonts w:ascii="Times" w:cs="Times"/>
-        </w:rPr>
-        <w:t>On the resulting page, you will see the Manage Studies screen, containing the recently deployed study.</w:t>
-      </w:r>
-    </w:p>
-    <w:p>
-      <w:pPr>
-        <w:pStyle w:val="ListParagraph"/>
-        <w:numPr>
-          <w:ilvl w:val="0"/>
-          <w:numId w:val="2"/>
-        </w:numPr>
-      </w:pPr>
-      <w:r>
-        <w:rPr>
-          <w:rFonts w:ascii="Times" w:cs="Times"/>
-        </w:rPr>
-        <w:t xml:space="preserve">After several minutes, the deployment </w:t>
-      </w:r>
-      <w:r>
-        <w:rPr>
-          <w:rFonts w:ascii="Times" w:cs="Times"/>
-        </w:rPr>
-        <w:t xml:space="preserve">will complete and the deployment status will change to </w:t>
-      </w:r>
-      <w:r>
-        <w:rPr>
-          <w:rFonts w:ascii="Times" w:cs="Times"/>
-        </w:rPr>
-        <w:t>“</w:t>
-      </w:r>
-      <w:r>
-        <w:rPr>
-          <w:rFonts w:ascii="Times" w:cs="Times"/>
-        </w:rPr>
-        <w:t>Deployed</w:t>
+        <w:t xml:space="preserve">After the page refreshes, you should again see the </w:t>
+      </w:r>
+      <w:r>
+        <w:rPr>
+          <w:rFonts w:ascii="Times" w:cs="Times"/>
+        </w:rPr>
+        <w:t>“</w:t>
+      </w:r>
+      <w:r>
+        <w:rPr>
+          <w:rFonts w:ascii="Times" w:cs="Times"/>
+        </w:rPr>
+        <w:t>Manage Studies</w:t>
+      </w:r>
+      <w:r>
+        <w:rPr>
+          <w:rFonts w:ascii="Times" w:cs="Times"/>
+        </w:rPr>
+        <w:t>”</w:t>
+      </w:r>
+      <w:r>
+        <w:rPr>
+          <w:rFonts w:ascii="Times" w:cs="Times"/>
+        </w:rPr>
+        <w:t xml:space="preserve"> screen.  Find the name of the study and under the Action column, the links named </w:t>
+      </w:r>
+      <w:r>
+        <w:rPr>
+          <w:rFonts w:ascii="Times" w:cs="Times"/>
+        </w:rPr>
+        <w:t>“</w:t>
+      </w:r>
+      <w:r>
+        <w:rPr>
+          <w:rFonts w:ascii="Times" w:cs="Times"/>
+        </w:rPr>
+        <w:t>Edit</w:t>
+      </w:r>
+      <w:r>
+        <w:rPr>
+          <w:rFonts w:ascii="Times" w:cs="Times"/>
+        </w:rPr>
+        <w:t>”</w:t>
+      </w:r>
+      <w:r>
+        <w:rPr>
+          <w:rFonts w:ascii="Times" w:cs="Times"/>
+        </w:rPr>
+        <w:t xml:space="preserve"> and </w:t>
+      </w:r>
+      <w:r>
+        <w:rPr>
+          <w:rFonts w:ascii="Times" w:cs="Times"/>
+        </w:rPr>
+        <w:t>“</w:t>
+      </w:r>
+      <w:r>
+        <w:rPr>
+          <w:rFonts w:ascii="Times" w:cs="Times"/>
+        </w:rPr>
+        <w:t>Copy</w:t>
+      </w:r>
+      <w:r>
+        <w:rPr>
+          <w:rFonts w:ascii="Times" w:cs="Times"/>
+        </w:rPr>
+        <w:t>”</w:t>
+      </w:r>
+      <w:r>
+        <w:rPr>
+          <w:rFonts w:ascii="Times" w:cs="Times"/>
+        </w:rPr>
+        <w:t xml:space="preserve"> should be unselectable and gray.  In the upper right, find the selector next to My Studies.  In the drop down list, you should not see the name of the study that has been disabled.</w:t>
+      </w:r>
+    </w:p>
+    <w:p>
+      <w:pPr>
+        <w:pStyle w:val="ListParagraph"/>
+        <w:numPr>
+          <w:ilvl w:val="0"/>
+          <w:numId w:val="2"/>
+        </w:numPr>
+      </w:pPr>
+      <w:r>
+        <w:rPr>
+          <w:rFonts w:ascii="Times" w:cs="Times"/>
+        </w:rPr>
+        <w:t xml:space="preserve">In the table below the Manage Studies heading,  again,find the study name that you have disabled.  To the right of the study name, under the Action column, select </w:t>
+      </w:r>
+      <w:r>
+        <w:rPr>
+          <w:rFonts w:ascii="Times" w:cs="Times"/>
+        </w:rPr>
+        <w:t>“</w:t>
+      </w:r>
+      <w:r>
+        <w:rPr>
+          <w:rFonts w:ascii="Times" w:cs="Times"/>
+        </w:rPr>
+        <w:t>Enable</w:t>
       </w:r>
       <w:r>
         <w:rPr>
@@ -1076,227 +1239,6 @@
         <w:rPr>
           <w:rFonts w:ascii="Times" w:cs="Times"/>
         </w:rPr>
-        <w:t xml:space="preserve">In the upper right of the screen, find a dropdown box next to </w:t>
-      </w:r>
-      <w:r>
-        <w:rPr>
-          <w:rFonts w:ascii="Times" w:cs="Times"/>
-        </w:rPr>
-        <w:t>“</w:t>
-      </w:r>
-      <w:r>
-        <w:rPr>
-          <w:rFonts w:ascii="Times" w:cs="Times"/>
-        </w:rPr>
-        <w:t>My Studies</w:t>
-      </w:r>
-      <w:r>
-        <w:rPr>
-          <w:rFonts w:ascii="Times" w:cs="Times"/>
-        </w:rPr>
-        <w:t>”</w:t>
-      </w:r>
-      <w:r>
-        <w:rPr>
-          <w:rFonts w:ascii="Times" w:cs="Times"/>
-        </w:rPr>
-        <w:t>.  Select the study by the name you provided above.</w:t>
-      </w:r>
-    </w:p>
-    <w:p>
-      <w:pPr>
-        <w:pStyle w:val="ListParagraph"/>
-        <w:numPr>
-          <w:ilvl w:val="0"/>
-          <w:numId w:val="2"/>
-        </w:numPr>
-      </w:pPr>
-      <w:r>
-        <w:rPr>
-          <w:rFonts w:ascii="Times" w:cs="Times"/>
-        </w:rPr>
-        <w:t>After the page refreshes, you should see the Study Summar</w:t>
-      </w:r>
-      <w:r>
-        <w:rPr>
-          <w:rFonts w:ascii="Times" w:cs="Times"/>
-        </w:rPr>
-        <w:t>y page for the study you have just depl</w:t>
-      </w:r>
-      <w:r>
-        <w:rPr>
-          <w:rFonts w:ascii="Times" w:cs="Times"/>
-        </w:rPr>
-        <w:t>oyed.</w:t>
-      </w:r>
-    </w:p>
-    <w:p/>
-    <w:p>
-      <w:r>
-        <w:rPr>
-          <w:rFonts w:ascii="Times" w:cs="Times"/>
-        </w:rPr>
-        <w:t>Steps to Test (Disable an Existing Study):</w:t>
-      </w:r>
-    </w:p>
-    <w:p>
-      <w:pPr>
-        <w:pStyle w:val="ListParagraph"/>
-        <w:numPr>
-          <w:ilvl w:val="0"/>
-          <w:numId w:val="2"/>
-        </w:numPr>
-      </w:pPr>
-      <w:r>
-        <w:rPr>
-          <w:rFonts w:ascii="Times" w:cs="Times"/>
-        </w:rPr>
-        <w:t xml:space="preserve">Navigate to the </w:t>
-      </w:r>
-      <w:proofErr w:type="spellStart"/>
-      <w:r>
-        <w:rPr>
-          <w:rFonts w:ascii="Times" w:cs="Times"/>
-        </w:rPr>
-        <w:t>caIntegrator</w:t>
-      </w:r>
-      <w:proofErr w:type="spellEnd"/>
-      <w:r>
-        <w:rPr>
-          <w:rFonts w:ascii="Times" w:cs="Times"/>
-        </w:rPr>
-        <w:t xml:space="preserve"> Staging server at http://caintegrator-stage.nci.nih.gov.</w:t>
-      </w:r>
-    </w:p>
-    <w:p>
-      <w:pPr>
-        <w:pStyle w:val="ListParagraph"/>
-        <w:numPr>
-          <w:ilvl w:val="0"/>
-          <w:numId w:val="2"/>
-        </w:numPr>
-      </w:pPr>
-      <w:r>
-        <w:rPr>
-          <w:rFonts w:ascii="Times" w:cs="Times"/>
-        </w:rPr>
-        <w:t xml:space="preserve">Log in using </w:t>
-      </w:r>
-      <w:proofErr w:type="spellStart"/>
-      <w:r>
-        <w:rPr>
-          <w:rFonts w:ascii="Times" w:cs="Times"/>
-        </w:rPr>
-        <w:t>ncimanager</w:t>
-      </w:r>
-      <w:proofErr w:type="spellEnd"/>
-      <w:r>
-        <w:rPr>
-          <w:rFonts w:ascii="Times" w:cs="Times"/>
-        </w:rPr>
-        <w:t xml:space="preserve"> / </w:t>
-      </w:r>
-      <w:proofErr w:type="spellStart"/>
-      <w:r>
-        <w:rPr>
-          <w:rFonts w:ascii="Times" w:cs="Times"/>
-        </w:rPr>
-        <w:t>changeme</w:t>
-      </w:r>
-      <w:proofErr w:type="spellEnd"/>
-      <w:r>
-        <w:rPr>
-          <w:rFonts w:ascii="Times" w:cs="Times"/>
-        </w:rPr>
-        <w:t>.</w:t>
-      </w:r>
-    </w:p>
-    <w:p>
-      <w:pPr>
-        <w:pStyle w:val="ListParagraph"/>
-        <w:numPr>
-          <w:ilvl w:val="0"/>
-          <w:numId w:val="2"/>
-        </w:numPr>
-      </w:pPr>
-      <w:r>
-        <w:rPr>
-          <w:rFonts w:ascii="Times" w:cs="Times"/>
-        </w:rPr>
-        <w:t>In the left menu, select Manage Stud</w:t>
-      </w:r>
-      <w:r>
-        <w:rPr>
-          <w:rFonts w:ascii="Times" w:cs="Times"/>
-        </w:rPr>
-        <w:t>ies.</w:t>
-      </w:r>
-    </w:p>
-    <w:p>
-      <w:pPr>
-        <w:pStyle w:val="ListParagraph"/>
-        <w:numPr>
-          <w:ilvl w:val="0"/>
-          <w:numId w:val="2"/>
-        </w:numPr>
-      </w:pPr>
-      <w:r>
-        <w:rPr>
-          <w:rFonts w:ascii="Times" w:cs="Times"/>
-        </w:rPr>
-        <w:t xml:space="preserve">On the resulting page, find the study name that you wish to </w:t>
-      </w:r>
-      <w:proofErr w:type="gramStart"/>
-      <w:r>
-        <w:rPr>
-          <w:rFonts w:ascii="Times" w:cs="Times"/>
-        </w:rPr>
-        <w:t>Disable</w:t>
-      </w:r>
-      <w:proofErr w:type="gramEnd"/>
-      <w:r>
-        <w:rPr>
-          <w:rFonts w:ascii="Times" w:cs="Times"/>
-        </w:rPr>
-        <w:t xml:space="preserve">.  To the right of the study name, under the Action column, select </w:t>
-      </w:r>
-      <w:r>
-        <w:rPr>
-          <w:rFonts w:ascii="Times" w:cs="Times"/>
-        </w:rPr>
-        <w:t>“</w:t>
-      </w:r>
-      <w:r>
-        <w:rPr>
-          <w:rFonts w:ascii="Times" w:cs="Times"/>
-        </w:rPr>
-        <w:t>Disable</w:t>
-      </w:r>
-      <w:r>
-        <w:rPr>
-          <w:rFonts w:ascii="Times" w:cs="Times"/>
-        </w:rPr>
-        <w:t>”</w:t>
-      </w:r>
-      <w:r>
-        <w:rPr>
-          <w:rFonts w:ascii="Times" w:cs="Times"/>
-        </w:rPr>
-        <w:t>.</w:t>
-      </w:r>
-    </w:p>
-    <w:p>
-      <w:pPr>
-        <w:pStyle w:val="ListParagraph"/>
-        <w:numPr>
-          <w:ilvl w:val="0"/>
-          <w:numId w:val="2"/>
-        </w:numPr>
-      </w:pPr>
-      <w:r>
-        <w:rPr>
-          <w:rFonts w:ascii="Times" w:cs="Times"/>
-        </w:rPr>
         <w:t xml:space="preserve">After the page refreshes, you should again see the </w:t>
       </w:r>
       <w:r>
@@ -1369,195 +1311,7 @@
         <w:rPr>
           <w:rFonts w:ascii="Times" w:cs="Times"/>
         </w:rPr>
-        <w:t xml:space="preserve"> should be </w:t>
-      </w:r>
-      <w:proofErr w:type="spellStart"/>
-      <w:r>
-        <w:rPr>
-          <w:rFonts w:ascii="Times" w:cs="Times"/>
-        </w:rPr>
-        <w:t>unselectable</w:t>
-      </w:r>
-      <w:proofErr w:type="spellEnd"/>
-      <w:r>
-        <w:rPr>
-          <w:rFonts w:ascii="Times" w:cs="Times"/>
-        </w:rPr>
-        <w:t xml:space="preserve"> and gray.  In the upper right, find the selector next to My Studie</w:t>
-      </w:r>
-      <w:r>
-        <w:rPr>
-          <w:rFonts w:ascii="Times" w:cs="Times"/>
-        </w:rPr>
-        <w:t>s.  In the drop down list, you should not see the name of the study that has been disabled.</w:t>
-      </w:r>
-    </w:p>
-    <w:p>
-      <w:pPr>
-        <w:pStyle w:val="ListParagraph"/>
-        <w:numPr>
-          <w:ilvl w:val="0"/>
-          <w:numId w:val="2"/>
-        </w:numPr>
-      </w:pPr>
-      <w:r>
-        <w:rPr>
-          <w:rFonts w:ascii="Times" w:cs="Times"/>
-        </w:rPr>
-        <w:t>In the table below the Manage Studies heading</w:t>
-      </w:r>
-      <w:proofErr w:type="gramStart"/>
-      <w:r>
-        <w:rPr>
-          <w:rFonts w:ascii="Times" w:cs="Times"/>
-        </w:rPr>
-        <w:t xml:space="preserve">,  </w:t>
-      </w:r>
-      <w:proofErr w:type="spellStart"/>
-      <w:r>
-        <w:rPr>
-          <w:rFonts w:ascii="Times" w:cs="Times"/>
-        </w:rPr>
-        <w:t>again,find</w:t>
-      </w:r>
-      <w:proofErr w:type="spellEnd"/>
-      <w:proofErr w:type="gramEnd"/>
-      <w:r>
-        <w:rPr>
-          <w:rFonts w:ascii="Times" w:cs="Times"/>
-        </w:rPr>
-        <w:t xml:space="preserve"> the study name that you have disabled.  To the right of the study name, under the Action column, selec</w:t>
-      </w:r>
-      <w:r>
-        <w:rPr>
-          <w:rFonts w:ascii="Times" w:cs="Times"/>
-        </w:rPr>
-        <w:t xml:space="preserve">t </w:t>
-      </w:r>
-      <w:r>
-        <w:rPr>
-          <w:rFonts w:ascii="Times" w:cs="Times"/>
-        </w:rPr>
-        <w:t>“</w:t>
-      </w:r>
-      <w:r>
-        <w:rPr>
-          <w:rFonts w:ascii="Times" w:cs="Times"/>
-        </w:rPr>
-        <w:t>Enable</w:t>
-      </w:r>
-      <w:r>
-        <w:rPr>
-          <w:rFonts w:ascii="Times" w:cs="Times"/>
-        </w:rPr>
-        <w:t>”</w:t>
-      </w:r>
-      <w:r>
-        <w:rPr>
-          <w:rFonts w:ascii="Times" w:cs="Times"/>
-        </w:rPr>
-        <w:t>.</w:t>
-      </w:r>
-    </w:p>
-    <w:p>
-      <w:pPr>
-        <w:pStyle w:val="ListParagraph"/>
-        <w:numPr>
-          <w:ilvl w:val="0"/>
-          <w:numId w:val="2"/>
-        </w:numPr>
-      </w:pPr>
-      <w:proofErr w:type="gramStart"/>
-      <w:r>
-        <w:rPr>
-          <w:rFonts w:ascii="Times" w:cs="Times"/>
-        </w:rPr>
-        <w:t xml:space="preserve">After the page refreshes, you should again see the </w:t>
-      </w:r>
-      <w:r>
-        <w:rPr>
-          <w:rFonts w:ascii="Times" w:cs="Times"/>
-        </w:rPr>
-        <w:t>“</w:t>
-      </w:r>
-      <w:r>
-        <w:rPr>
-          <w:rFonts w:ascii="Times" w:cs="Times"/>
-        </w:rPr>
-        <w:t>Manage Studies</w:t>
-      </w:r>
-      <w:r>
-        <w:rPr>
-          <w:rFonts w:ascii="Times" w:cs="Times"/>
-        </w:rPr>
-        <w:t>”</w:t>
-      </w:r>
-      <w:r>
-        <w:rPr>
-          <w:rFonts w:ascii="Times" w:cs="Times"/>
-        </w:rPr>
-        <w:t xml:space="preserve"> screen.</w:t>
-      </w:r>
-      <w:proofErr w:type="gramEnd"/>
-      <w:r>
-        <w:rPr>
-          <w:rFonts w:ascii="Times" w:cs="Times"/>
-        </w:rPr>
-        <w:t xml:space="preserve">  Find the name of the study and under the Action column, the links named </w:t>
-      </w:r>
-      <w:r>
-        <w:rPr>
-          <w:rFonts w:ascii="Times" w:cs="Times"/>
-        </w:rPr>
-        <w:t>“</w:t>
-      </w:r>
-      <w:r>
-        <w:rPr>
-          <w:rFonts w:ascii="Times" w:cs="Times"/>
-        </w:rPr>
-        <w:t>Edit</w:t>
-      </w:r>
-      <w:r>
-        <w:rPr>
-          <w:rFonts w:ascii="Times" w:cs="Times"/>
-        </w:rPr>
-        <w:t>”</w:t>
-      </w:r>
-      <w:r>
-        <w:rPr>
-          <w:rFonts w:ascii="Times" w:cs="Times"/>
-        </w:rPr>
-        <w:t xml:space="preserve"> and </w:t>
-      </w:r>
-      <w:r>
-        <w:rPr>
-          <w:rFonts w:ascii="Times" w:cs="Times"/>
-        </w:rPr>
-        <w:t>“</w:t>
-      </w:r>
-      <w:r>
-        <w:rPr>
-          <w:rFonts w:ascii="Times" w:cs="Times"/>
-        </w:rPr>
-        <w:t>Copy</w:t>
-      </w:r>
-      <w:r>
-        <w:rPr>
-          <w:rFonts w:ascii="Times" w:cs="Times"/>
-        </w:rPr>
-        <w:t>”</w:t>
-      </w:r>
-      <w:r>
-        <w:rPr>
-          <w:rFonts w:ascii="Times" w:cs="Times"/>
-        </w:rPr>
-        <w:t xml:space="preserve"> should be selectable.  In the upper right, find the selector next to My St</w:t>
-      </w:r>
-      <w:r>
-        <w:rPr>
-          <w:rFonts w:ascii="Times" w:cs="Times"/>
-        </w:rPr>
-        <w:t>udies.  In the drop down list, you should see the name of the study that has been enabled.</w:t>
+        <w:t xml:space="preserve"> should be selectable.  In the upper right, find the selector next to My Studies.  In the drop down list, you should see the name of the study that has been enabled.</w:t>
       </w:r>
     </w:p>
     <w:p/>
@@ -1575,30 +1329,8 @@
         <w:rPr>
           <w:rFonts w:ascii="Times" w:cs="Times"/>
         </w:rPr>
-        <w:t xml:space="preserve">* The complete </w:t>
-      </w:r>
-      <w:proofErr w:type="spellStart"/>
-      <w:r>
-        <w:rPr>
-          <w:rFonts w:ascii="Times" w:cs="Times"/>
-        </w:rPr>
-        <w:t>caIntegrator</w:t>
-      </w:r>
-      <w:proofErr w:type="spellEnd"/>
-      <w:r>
-        <w:rPr>
-          <w:rFonts w:ascii="Times" w:cs="Times"/>
-        </w:rPr>
-        <w:t xml:space="preserve"> Users Guide is located at https://wiki.nci.nih.gov/x/mwPTAg</w:t>
-      </w:r>
-      <w:proofErr w:type="gramStart"/>
-      <w:r>
-        <w:rPr>
-          <w:rFonts w:ascii="Times" w:cs="Times"/>
-        </w:rPr>
-        <w:t xml:space="preserve"> .</w:t>
-      </w:r>
-      <w:proofErr w:type="gramEnd"/>
+        <w:t>* The complete caIntegrator Users Guide is located at https://wiki.nci.nih.gov/x/mwPTAg .</w:t>
+      </w:r>
     </w:p>
     <w:p/>
     <w:p/>
@@ -2127,6 +1859,7 @@
   <w:style w:type="paragraph" w:default="1" w:styleId="Normal">
     <w:name w:val="Normal"/>
     <w:qFormat/>
+    <w:rsid w:val="002372C3"/>
   </w:style>
   <w:style w:type="character" w:default="1" w:styleId="DefaultParagraphFont">
     <w:name w:val="Default Paragraph Font"/>
